--- a/08292017.docx
+++ b/08292017.docx
@@ -12,7 +12,6 @@
           <w:szCs w:val="60"/>
         </w:rPr>
       </w:pPr>
-      <w:proofErr w:type="gramStart"/>
       <w:r>
         <w:rPr>
           <w:rFonts w:ascii="TeXGyreAdventor" w:hAnsi="TeXGyreAdventor"/>
@@ -40,7 +39,6 @@
         </w:rPr>
         <w:t>a</w:t>
       </w:r>
-      <w:proofErr w:type="gramEnd"/>
       <w:r>
         <w:rPr>
           <w:rFonts w:ascii="TeXGyreAdventor" w:hAnsi="TeXGyreAdventor"/>
@@ -164,7 +162,13 @@
         </w:sectPr>
       </w:pPr>
       <w:r>
-        <w:t>Enthusiastic and self-drive User Experience Designer with a Bachelor of Architecture from Virginia Tech actively seeking an opportunity in the field. Through my online education at Bloc.io I have strengthened my design skills specifically in the area of user research, designing wireframes and creating prototypes</w:t>
+        <w:t>Enthusiastic and self-drive</w:t>
+      </w:r>
+      <w:r>
+        <w:t>n</w:t>
+      </w:r>
+      <w:r>
+        <w:t xml:space="preserve"> User Experience Designer with a Bachelor of Architecture from Virginia Tech actively seeking an opportunity in the field. Through my online education at Bloc.io I have strengthened my design skills specifically in the area of user research, designing wireframes and creating prototypes</w:t>
       </w:r>
     </w:p>
     <w:p>
@@ -206,11 +210,9 @@
         </w:rPr>
         <w:t xml:space="preserve"> </w:t>
       </w:r>
-      <w:proofErr w:type="spellStart"/>
       <w:r>
         <w:t>BlocShop</w:t>
       </w:r>
-      <w:proofErr w:type="spellEnd"/>
       <w:r>
         <w:tab/>
         <w:t>May 2017 - Jul 2017</w:t>
@@ -236,11 +238,9 @@
         <w:spacing w:before="82"/>
         <w:ind w:left="140"/>
       </w:pPr>
-      <w:proofErr w:type="spellStart"/>
       <w:r>
         <w:t>BlocJam</w:t>
       </w:r>
-      <w:proofErr w:type="spellEnd"/>
       <w:r>
         <w:tab/>
         <w:t>Jan 2017 - May 2017</w:t>
@@ -253,15 +253,7 @@
         <w:jc w:val="both"/>
       </w:pPr>
       <w:r>
-        <w:t xml:space="preserve">Built an alternative version of Spotify using </w:t>
-      </w:r>
-      <w:proofErr w:type="spellStart"/>
-      <w:r>
-        <w:t>Jquery</w:t>
-      </w:r>
-      <w:proofErr w:type="spellEnd"/>
-      <w:r>
-        <w:t>, JavaScript, HTML and CSS.</w:t>
+        <w:t>Built an alternative version of Spotify using Jquery, JavaScript, HTML and CSS.</w:t>
       </w:r>
     </w:p>
     <w:p>
@@ -273,11 +265,9 @@
         <w:spacing w:before="82"/>
         <w:ind w:left="140"/>
       </w:pPr>
-      <w:proofErr w:type="spellStart"/>
       <w:r>
         <w:t>Paycrave</w:t>
       </w:r>
-      <w:proofErr w:type="spellEnd"/>
       <w:r>
         <w:tab/>
         <w:t>Dec 2017</w:t>
@@ -302,11 +292,9 @@
         <w:spacing w:before="80"/>
         <w:ind w:left="140"/>
       </w:pPr>
-      <w:proofErr w:type="spellStart"/>
       <w:r>
         <w:t>BlocStarter</w:t>
       </w:r>
-      <w:proofErr w:type="spellEnd"/>
       <w:r>
         <w:tab/>
         <w:t>Nov 2016</w:t>
@@ -331,11 +319,9 @@
         <w:spacing w:before="82"/>
         <w:ind w:left="140"/>
       </w:pPr>
-      <w:proofErr w:type="spellStart"/>
       <w:r>
         <w:t>BlocBox</w:t>
       </w:r>
-      <w:proofErr w:type="spellEnd"/>
       <w:r>
         <w:tab/>
         <w:t>Oct 2016 - Nov 2016</w:t>
@@ -393,15 +379,7 @@
         <w:jc w:val="both"/>
       </w:pPr>
       <w:r>
-        <w:t xml:space="preserve">Developed rounded UIUX skills through a 36 week course with the mentorship of the co-founder of Made by </w:t>
-      </w:r>
-      <w:proofErr w:type="spellStart"/>
-      <w:r>
-        <w:t>Munsters</w:t>
-      </w:r>
-      <w:proofErr w:type="spellEnd"/>
-      <w:r>
-        <w:t>.</w:t>
+        <w:t>Developed rounded UIUX skills through a 36 week course with the mentorship of the co-founder of Made by Munsters.</w:t>
       </w:r>
     </w:p>
     <w:p>
@@ -422,15 +400,7 @@
         <w:jc w:val="both"/>
       </w:pPr>
       <w:r>
-        <w:t xml:space="preserve">Produced wireframes with Photoshop and prototypes with </w:t>
-      </w:r>
-      <w:proofErr w:type="spellStart"/>
-      <w:r>
-        <w:t>Invision</w:t>
-      </w:r>
-      <w:proofErr w:type="spellEnd"/>
-      <w:r>
-        <w:t xml:space="preserve"> for user testing.</w:t>
+        <w:t>Produced wireframes with Photoshop and prototypes with Invision for user testing.</w:t>
       </w:r>
       <w:r>
         <w:t xml:space="preserve"> </w:t>
@@ -509,15 +479,8 @@
         <w:spacing w:before="240" w:line="236" w:lineRule="exact"/>
         <w:ind w:left="140"/>
       </w:pPr>
-      <w:proofErr w:type="spellStart"/>
-      <w:proofErr w:type="gramStart"/>
-      <w:r>
-        <w:t>isARK</w:t>
-      </w:r>
-      <w:proofErr w:type="spellEnd"/>
-      <w:proofErr w:type="gramEnd"/>
-      <w:r>
-        <w:t xml:space="preserve"> Studio</w:t>
+      <w:r>
+        <w:t>isARK Studio</w:t>
       </w:r>
       <w:r>
         <w:tab/>
@@ -591,13 +554,8 @@
         <w:jc w:val="both"/>
       </w:pPr>
       <w:r>
-        <w:t xml:space="preserve">Provided technical supports with Photoshop, Illustrator, </w:t>
-      </w:r>
-      <w:proofErr w:type="spellStart"/>
-      <w:r>
-        <w:t>Indesign</w:t>
-      </w:r>
-      <w:proofErr w:type="spellEnd"/>
+        <w:t>Provided technical supports with Photoshop, Illustrator, Indesign</w:t>
+      </w:r>
     </w:p>
     <w:p>
       <w:pPr>
@@ -609,8 +567,6 @@
           <w:szCs w:val="24"/>
         </w:rPr>
       </w:pPr>
-      <w:bookmarkStart w:id="0" w:name="_GoBack"/>
-      <w:bookmarkEnd w:id="0"/>
       <w:r>
         <w:rPr>
           <w:rFonts w:ascii="TeXGyreAdventor" w:hAnsi="TeXGyreAdventor"/>
@@ -671,13 +627,8 @@
         <w:spacing w:line="300" w:lineRule="auto"/>
         <w:ind w:left="119"/>
       </w:pPr>
-      <w:proofErr w:type="gramStart"/>
-      <w:r>
-        <w:t>github.com/cchen9299</w:t>
-      </w:r>
-      <w:proofErr w:type="gramEnd"/>
-      <w:r>
-        <w:t xml:space="preserve"> </w:t>
+      <w:r>
+        <w:t xml:space="preserve">github.com/cchen9299 </w:t>
       </w:r>
     </w:p>
     <w:p>
@@ -714,6 +665,8 @@
       <w:r>
         <w:t>User Experience Design User Interface Design User Research</w:t>
       </w:r>
+      <w:bookmarkStart w:id="0" w:name="_GoBack"/>
+      <w:bookmarkEnd w:id="0"/>
     </w:p>
     <w:p>
       <w:pPr>
@@ -741,15 +694,7 @@
         <w:ind w:left="119" w:right="418"/>
       </w:pPr>
       <w:r>
-        <w:t xml:space="preserve">Responsive </w:t>
-      </w:r>
-      <w:proofErr w:type="spellStart"/>
-      <w:r>
-        <w:t>Wireframing</w:t>
-      </w:r>
-      <w:proofErr w:type="spellEnd"/>
-      <w:r>
-        <w:t xml:space="preserve"> Branding &amp; Identity Visual Mockups</w:t>
+        <w:t>Responsive Wireframing Branding &amp; Identity Visual Mockups</w:t>
       </w:r>
     </w:p>
     <w:p>
@@ -793,13 +738,8 @@
         <w:ind w:left="119" w:right="626"/>
       </w:pPr>
       <w:r>
-        <w:t xml:space="preserve">Adobe Creative Suites </w:t>
-      </w:r>
-      <w:proofErr w:type="spellStart"/>
-      <w:r>
-        <w:t>Invision</w:t>
-      </w:r>
-      <w:proofErr w:type="spellEnd"/>
+        <w:t>Adobe Creative Suites Invision</w:t>
+      </w:r>
     </w:p>
     <w:p>
       <w:pPr>
@@ -808,15 +748,7 @@
         <w:ind w:left="119" w:right="1163"/>
       </w:pPr>
       <w:r>
-        <w:t xml:space="preserve">Draw.io </w:t>
-      </w:r>
-      <w:proofErr w:type="spellStart"/>
-      <w:r>
-        <w:t>Balsamiq</w:t>
-      </w:r>
-      <w:proofErr w:type="spellEnd"/>
-      <w:r>
-        <w:t xml:space="preserve"> Google Forms</w:t>
+        <w:t>Draw.io Balsamiq Google Forms</w:t>
       </w:r>
     </w:p>
     <w:p>
@@ -828,11 +760,9 @@
       <w:r>
         <w:t xml:space="preserve">Google Analytics </w:t>
       </w:r>
-      <w:proofErr w:type="spellStart"/>
-      <w:r>
-        <w:t>Wordpress</w:t>
-      </w:r>
-      <w:proofErr w:type="spellEnd"/>
+      <w:r>
+        <w:t>Dreamweaver</w:t>
+      </w:r>
     </w:p>
     <w:p>
       <w:pPr>
@@ -840,13 +770,8 @@
         <w:spacing w:line="300" w:lineRule="auto"/>
         <w:ind w:left="119" w:right="1093"/>
       </w:pPr>
-      <w:proofErr w:type="spellStart"/>
-      <w:r>
-        <w:t>Axure</w:t>
-      </w:r>
-      <w:proofErr w:type="spellEnd"/>
-      <w:r>
-        <w:t xml:space="preserve"> RP 8</w:t>
+      <w:r>
+        <w:t>Axure RP 8</w:t>
       </w:r>
     </w:p>
     <w:p/>
